--- a/ivan/romanenko/4zash/Лабораторная_работа_4_ЗИ.docx
+++ b/ivan/romanenko/4zash/Лабораторная_работа_4_ЗИ.docx
@@ -595,6 +595,7 @@
         <w:rPr>
           <w:sz w:val="28"/>
           <w:szCs w:val="28"/>
+          <w:lang w:val="ru-RU"/>
         </w:rPr>
         <w:t xml:space="preserve"> </w:t>
       </w:r>
@@ -2620,6 +2621,7 @@
         <w:rPr>
           <w:sz w:val="28"/>
           <w:szCs w:val="28"/>
+          <w:lang w:val="ru-RU"/>
         </w:rPr>
       </w:pPr>
       <w:proofErr w:type="spellStart"/>
@@ -2635,6 +2637,7 @@
         <w:rPr>
           <w:sz w:val="28"/>
           <w:szCs w:val="28"/>
+          <w:lang w:val="ru-RU"/>
         </w:rPr>
         <w:t xml:space="preserve"> </w:t>
       </w:r>
@@ -2644,6 +2647,985 @@
           <w:sz w:val="28"/>
           <w:szCs w:val="28"/>
         </w:rPr>
+        <w:t>main</w:t>
+      </w:r>
+      <w:r>
+        <w:rPr>
+          <w:sz w:val="28"/>
+          <w:szCs w:val="28"/>
+          <w:lang w:val="ru-RU"/>
+        </w:rPr>
+        <w:t>(</w:t>
+      </w:r>
+      <w:proofErr w:type="gramEnd"/>
+      <w:r>
+        <w:rPr>
+          <w:sz w:val="28"/>
+          <w:szCs w:val="28"/>
+          <w:lang w:val="ru-RU"/>
+        </w:rPr>
+        <w:t>):</w:t>
+      </w:r>
+    </w:p>
+    <w:p>
+      <w:pPr>
+        <w:jc w:val="both"/>
+        <w:rPr>
+          <w:sz w:val="28"/>
+          <w:szCs w:val="28"/>
+          <w:lang w:val="ru-RU"/>
+        </w:rPr>
+      </w:pPr>
+      <w:r>
+        <w:rPr>
+          <w:sz w:val="28"/>
+          <w:szCs w:val="28"/>
+          <w:lang w:val="ru-RU"/>
+        </w:rPr>
+        <w:t xml:space="preserve">    </w:t>
+      </w:r>
+      <w:r>
+        <w:rPr>
+          <w:sz w:val="28"/>
+          <w:szCs w:val="28"/>
+        </w:rPr>
+        <w:t>N</w:t>
+      </w:r>
+      <w:r>
+        <w:rPr>
+          <w:sz w:val="28"/>
+          <w:szCs w:val="28"/>
+          <w:lang w:val="ru-RU"/>
+        </w:rPr>
+        <w:t xml:space="preserve">, </w:t>
+      </w:r>
+      <w:r>
+        <w:rPr>
+          <w:sz w:val="28"/>
+          <w:szCs w:val="28"/>
+        </w:rPr>
+        <w:t>M</w:t>
+      </w:r>
+      <w:r>
+        <w:rPr>
+          <w:sz w:val="28"/>
+          <w:szCs w:val="28"/>
+          <w:lang w:val="ru-RU"/>
+        </w:rPr>
+        <w:t xml:space="preserve"> = </w:t>
+      </w:r>
+      <w:proofErr w:type="spellStart"/>
+      <w:proofErr w:type="gramStart"/>
+      <w:r>
+        <w:rPr>
+          <w:sz w:val="28"/>
+          <w:szCs w:val="28"/>
+        </w:rPr>
+        <w:t>int</w:t>
+      </w:r>
+      <w:proofErr w:type="spellEnd"/>
+      <w:r>
+        <w:rPr>
+          <w:sz w:val="28"/>
+          <w:szCs w:val="28"/>
+          <w:lang w:val="ru-RU"/>
+        </w:rPr>
+        <w:t>(</w:t>
+      </w:r>
+      <w:proofErr w:type="gramEnd"/>
+      <w:r>
+        <w:rPr>
+          <w:sz w:val="28"/>
+          <w:szCs w:val="28"/>
+        </w:rPr>
+        <w:t>input</w:t>
+      </w:r>
+      <w:r>
+        <w:rPr>
+          <w:sz w:val="28"/>
+          <w:szCs w:val="28"/>
+          <w:lang w:val="ru-RU"/>
+        </w:rPr>
+        <w:t xml:space="preserve">('Введите число субъектов ')), </w:t>
+      </w:r>
+      <w:proofErr w:type="spellStart"/>
+      <w:r>
+        <w:rPr>
+          <w:sz w:val="28"/>
+          <w:szCs w:val="28"/>
+        </w:rPr>
+        <w:t>int</w:t>
+      </w:r>
+      <w:proofErr w:type="spellEnd"/>
+      <w:r>
+        <w:rPr>
+          <w:sz w:val="28"/>
+          <w:szCs w:val="28"/>
+          <w:lang w:val="ru-RU"/>
+        </w:rPr>
+        <w:t>(</w:t>
+      </w:r>
+      <w:r>
+        <w:rPr>
+          <w:sz w:val="28"/>
+          <w:szCs w:val="28"/>
+        </w:rPr>
+        <w:t>input</w:t>
+      </w:r>
+      <w:r>
+        <w:rPr>
+          <w:sz w:val="28"/>
+          <w:szCs w:val="28"/>
+          <w:lang w:val="ru-RU"/>
+        </w:rPr>
+        <w:t>('Введите число объектов '))</w:t>
+      </w:r>
+    </w:p>
+    <w:p>
+      <w:pPr>
+        <w:jc w:val="both"/>
+        <w:rPr>
+          <w:sz w:val="28"/>
+          <w:szCs w:val="28"/>
+        </w:rPr>
+      </w:pPr>
+      <w:r>
+        <w:rPr>
+          <w:sz w:val="28"/>
+          <w:szCs w:val="28"/>
+          <w:lang w:val="ru-RU"/>
+        </w:rPr>
+        <w:t xml:space="preserve">    </w:t>
+      </w:r>
+      <w:r>
+        <w:rPr>
+          <w:sz w:val="28"/>
+          <w:szCs w:val="28"/>
+        </w:rPr>
+        <w:t xml:space="preserve">user, rights = </w:t>
+      </w:r>
+      <w:proofErr w:type="spellStart"/>
+      <w:r>
+        <w:rPr>
+          <w:sz w:val="28"/>
+          <w:szCs w:val="28"/>
+        </w:rPr>
+        <w:t>create_user_</w:t>
+      </w:r>
+      <w:proofErr w:type="gramStart"/>
+      <w:r>
+        <w:rPr>
+          <w:sz w:val="28"/>
+          <w:szCs w:val="28"/>
+        </w:rPr>
+        <w:t>rights</w:t>
+      </w:r>
+      <w:proofErr w:type="spellEnd"/>
+      <w:r>
+        <w:rPr>
+          <w:sz w:val="28"/>
+          <w:szCs w:val="28"/>
+        </w:rPr>
+        <w:t>(</w:t>
+      </w:r>
+      <w:proofErr w:type="gramEnd"/>
+      <w:r>
+        <w:rPr>
+          <w:sz w:val="28"/>
+          <w:szCs w:val="28"/>
+        </w:rPr>
+        <w:t>N, M)</w:t>
+      </w:r>
+    </w:p>
+    <w:p>
+      <w:pPr>
+        <w:jc w:val="both"/>
+        <w:rPr>
+          <w:sz w:val="28"/>
+          <w:szCs w:val="28"/>
+        </w:rPr>
+      </w:pPr>
+      <w:r>
+        <w:rPr>
+          <w:sz w:val="28"/>
+          <w:szCs w:val="28"/>
+        </w:rPr>
+        <w:t xml:space="preserve">    </w:t>
+      </w:r>
+      <w:proofErr w:type="spellStart"/>
+      <w:r>
+        <w:rPr>
+          <w:sz w:val="28"/>
+          <w:szCs w:val="28"/>
+        </w:rPr>
+        <w:t>output_</w:t>
+      </w:r>
+      <w:proofErr w:type="gramStart"/>
+      <w:r>
+        <w:rPr>
+          <w:sz w:val="28"/>
+          <w:szCs w:val="28"/>
+        </w:rPr>
+        <w:t>right</w:t>
+      </w:r>
+      <w:proofErr w:type="spellEnd"/>
+      <w:r>
+        <w:rPr>
+          <w:sz w:val="28"/>
+          <w:szCs w:val="28"/>
+        </w:rPr>
+        <w:t>(</w:t>
+      </w:r>
+      <w:proofErr w:type="gramEnd"/>
+      <w:r>
+        <w:rPr>
+          <w:sz w:val="28"/>
+          <w:szCs w:val="28"/>
+        </w:rPr>
+        <w:t>user, rights)</w:t>
+      </w:r>
+    </w:p>
+    <w:p>
+      <w:pPr>
+        <w:jc w:val="both"/>
+        <w:rPr>
+          <w:sz w:val="28"/>
+          <w:szCs w:val="28"/>
+        </w:rPr>
+      </w:pPr>
+      <w:r>
+        <w:rPr>
+          <w:sz w:val="28"/>
+          <w:szCs w:val="28"/>
+        </w:rPr>
+        <w:t xml:space="preserve">    while True:</w:t>
+      </w:r>
+    </w:p>
+    <w:p>
+      <w:pPr>
+        <w:jc w:val="both"/>
+        <w:rPr>
+          <w:sz w:val="28"/>
+          <w:szCs w:val="28"/>
+          <w:lang w:val="ru-RU"/>
+        </w:rPr>
+      </w:pPr>
+      <w:r>
+        <w:rPr>
+          <w:sz w:val="28"/>
+          <w:szCs w:val="28"/>
+        </w:rPr>
+        <w:t xml:space="preserve">        user</w:t>
+      </w:r>
+      <w:r>
+        <w:rPr>
+          <w:sz w:val="28"/>
+          <w:szCs w:val="28"/>
+          <w:lang w:val="ru-RU"/>
+        </w:rPr>
+        <w:t>_</w:t>
+      </w:r>
+      <w:r>
+        <w:rPr>
+          <w:sz w:val="28"/>
+          <w:szCs w:val="28"/>
+        </w:rPr>
+        <w:t>log</w:t>
+      </w:r>
+      <w:r>
+        <w:rPr>
+          <w:sz w:val="28"/>
+          <w:szCs w:val="28"/>
+          <w:lang w:val="ru-RU"/>
+        </w:rPr>
+        <w:t xml:space="preserve"> = </w:t>
+      </w:r>
+      <w:proofErr w:type="spellStart"/>
+      <w:proofErr w:type="gramStart"/>
+      <w:r>
+        <w:rPr>
+          <w:sz w:val="28"/>
+          <w:szCs w:val="28"/>
+        </w:rPr>
+        <w:t>int</w:t>
+      </w:r>
+      <w:proofErr w:type="spellEnd"/>
+      <w:r>
+        <w:rPr>
+          <w:sz w:val="28"/>
+          <w:szCs w:val="28"/>
+          <w:lang w:val="ru-RU"/>
+        </w:rPr>
+        <w:t>(</w:t>
+      </w:r>
+      <w:proofErr w:type="gramEnd"/>
+      <w:r>
+        <w:rPr>
+          <w:sz w:val="28"/>
+          <w:szCs w:val="28"/>
+        </w:rPr>
+        <w:t>input</w:t>
+      </w:r>
+      <w:r>
+        <w:rPr>
+          <w:sz w:val="28"/>
+          <w:szCs w:val="28"/>
+          <w:lang w:val="ru-RU"/>
+        </w:rPr>
+        <w:t>('Введите пользователя: ' + '\</w:t>
+      </w:r>
+      <w:r>
+        <w:rPr>
+          <w:sz w:val="28"/>
+          <w:szCs w:val="28"/>
+        </w:rPr>
+        <w:t>n</w:t>
+      </w:r>
+      <w:r>
+        <w:rPr>
+          <w:sz w:val="28"/>
+          <w:szCs w:val="28"/>
+          <w:lang w:val="ru-RU"/>
+        </w:rPr>
+        <w:t>'))</w:t>
+      </w:r>
+    </w:p>
+    <w:p>
+      <w:pPr>
+        <w:jc w:val="both"/>
+        <w:rPr>
+          <w:sz w:val="28"/>
+          <w:szCs w:val="28"/>
+          <w:lang w:val="ru-RU"/>
+        </w:rPr>
+      </w:pPr>
+      <w:r>
+        <w:rPr>
+          <w:sz w:val="28"/>
+          <w:szCs w:val="28"/>
+          <w:lang w:val="ru-RU"/>
+        </w:rPr>
+        <w:t xml:space="preserve">        </w:t>
+      </w:r>
+      <w:r>
+        <w:rPr>
+          <w:sz w:val="28"/>
+          <w:szCs w:val="28"/>
+        </w:rPr>
+        <w:t>while</w:t>
+      </w:r>
+      <w:r>
+        <w:rPr>
+          <w:sz w:val="28"/>
+          <w:szCs w:val="28"/>
+          <w:lang w:val="ru-RU"/>
+        </w:rPr>
+        <w:t xml:space="preserve"> </w:t>
+      </w:r>
+      <w:r>
+        <w:rPr>
+          <w:sz w:val="28"/>
+          <w:szCs w:val="28"/>
+        </w:rPr>
+        <w:t>user</w:t>
+      </w:r>
+      <w:r>
+        <w:rPr>
+          <w:sz w:val="28"/>
+          <w:szCs w:val="28"/>
+          <w:lang w:val="ru-RU"/>
+        </w:rPr>
+        <w:t>_</w:t>
+      </w:r>
+      <w:r>
+        <w:rPr>
+          <w:sz w:val="28"/>
+          <w:szCs w:val="28"/>
+        </w:rPr>
+        <w:t>log</w:t>
+      </w:r>
+      <w:r>
+        <w:rPr>
+          <w:sz w:val="28"/>
+          <w:szCs w:val="28"/>
+          <w:lang w:val="ru-RU"/>
+        </w:rPr>
+        <w:t>:</w:t>
+      </w:r>
+    </w:p>
+    <w:p>
+      <w:pPr>
+        <w:jc w:val="both"/>
+        <w:rPr>
+          <w:sz w:val="28"/>
+          <w:szCs w:val="28"/>
+          <w:lang w:val="ru-RU"/>
+        </w:rPr>
+      </w:pPr>
+      <w:r>
+        <w:rPr>
+          <w:sz w:val="28"/>
+          <w:szCs w:val="28"/>
+          <w:lang w:val="ru-RU"/>
+        </w:rPr>
+        <w:t xml:space="preserve">            </w:t>
+      </w:r>
+      <w:proofErr w:type="gramStart"/>
+      <w:r>
+        <w:rPr>
+          <w:sz w:val="28"/>
+          <w:szCs w:val="28"/>
+        </w:rPr>
+        <w:t>print</w:t>
+      </w:r>
+      <w:r>
+        <w:rPr>
+          <w:sz w:val="28"/>
+          <w:szCs w:val="28"/>
+          <w:lang w:val="ru-RU"/>
+        </w:rPr>
+        <w:t>(</w:t>
+      </w:r>
+      <w:proofErr w:type="gramEnd"/>
+      <w:r>
+        <w:rPr>
+          <w:sz w:val="28"/>
+          <w:szCs w:val="28"/>
+          <w:lang w:val="ru-RU"/>
+        </w:rPr>
+        <w:t>'1 Показать мои объекты ',</w:t>
+      </w:r>
+    </w:p>
+    <w:p>
+      <w:pPr>
+        <w:jc w:val="both"/>
+        <w:rPr>
+          <w:sz w:val="28"/>
+          <w:szCs w:val="28"/>
+          <w:lang w:val="ru-RU"/>
+        </w:rPr>
+      </w:pPr>
+      <w:r>
+        <w:rPr>
+          <w:sz w:val="28"/>
+          <w:szCs w:val="28"/>
+          <w:lang w:val="ru-RU"/>
+        </w:rPr>
+        <w:t xml:space="preserve">                  '2 Запрос ',</w:t>
+      </w:r>
+    </w:p>
+    <w:p>
+      <w:pPr>
+        <w:jc w:val="both"/>
+        <w:rPr>
+          <w:sz w:val="28"/>
+          <w:szCs w:val="28"/>
+          <w:lang w:val="ru-RU"/>
+        </w:rPr>
+      </w:pPr>
+      <w:r>
+        <w:rPr>
+          <w:sz w:val="28"/>
+          <w:szCs w:val="28"/>
+          <w:lang w:val="ru-RU"/>
+        </w:rPr>
+        <w:t xml:space="preserve">                  '3 Выход ',</w:t>
+      </w:r>
+    </w:p>
+    <w:p>
+      <w:pPr>
+        <w:jc w:val="both"/>
+        <w:rPr>
+          <w:sz w:val="28"/>
+          <w:szCs w:val="28"/>
+          <w:lang w:val="ru-RU"/>
+        </w:rPr>
+      </w:pPr>
+      <w:r>
+        <w:rPr>
+          <w:sz w:val="28"/>
+          <w:szCs w:val="28"/>
+          <w:lang w:val="ru-RU"/>
+        </w:rPr>
+        <w:t xml:space="preserve">                  </w:t>
+      </w:r>
+      <w:proofErr w:type="spellStart"/>
+      <w:r>
+        <w:rPr>
+          <w:sz w:val="28"/>
+          <w:szCs w:val="28"/>
+        </w:rPr>
+        <w:t>sep</w:t>
+      </w:r>
+      <w:proofErr w:type="spellEnd"/>
+      <w:r>
+        <w:rPr>
+          <w:sz w:val="28"/>
+          <w:szCs w:val="28"/>
+          <w:lang w:val="ru-RU"/>
+        </w:rPr>
+        <w:t>='\</w:t>
+      </w:r>
+      <w:r>
+        <w:rPr>
+          <w:sz w:val="28"/>
+          <w:szCs w:val="28"/>
+        </w:rPr>
+        <w:t>n</w:t>
+      </w:r>
+      <w:r>
+        <w:rPr>
+          <w:sz w:val="28"/>
+          <w:szCs w:val="28"/>
+          <w:lang w:val="ru-RU"/>
+        </w:rPr>
+        <w:t>')</w:t>
+      </w:r>
+    </w:p>
+    <w:p>
+      <w:pPr>
+        <w:jc w:val="both"/>
+        <w:rPr>
+          <w:sz w:val="28"/>
+          <w:szCs w:val="28"/>
+          <w:lang w:val="ru-RU"/>
+        </w:rPr>
+      </w:pPr>
+      <w:r>
+        <w:rPr>
+          <w:sz w:val="28"/>
+          <w:szCs w:val="28"/>
+          <w:lang w:val="ru-RU"/>
+        </w:rPr>
+        <w:t xml:space="preserve">            </w:t>
+      </w:r>
+      <w:proofErr w:type="spellStart"/>
+      <w:r>
+        <w:rPr>
+          <w:sz w:val="28"/>
+          <w:szCs w:val="28"/>
+        </w:rPr>
+        <w:t>tmp</w:t>
+      </w:r>
+      <w:proofErr w:type="spellEnd"/>
+      <w:r>
+        <w:rPr>
+          <w:sz w:val="28"/>
+          <w:szCs w:val="28"/>
+          <w:lang w:val="ru-RU"/>
+        </w:rPr>
+        <w:t xml:space="preserve"> = </w:t>
+      </w:r>
+      <w:proofErr w:type="gramStart"/>
+      <w:r>
+        <w:rPr>
+          <w:sz w:val="28"/>
+          <w:szCs w:val="28"/>
+        </w:rPr>
+        <w:t>input</w:t>
+      </w:r>
+      <w:r>
+        <w:rPr>
+          <w:sz w:val="28"/>
+          <w:szCs w:val="28"/>
+          <w:lang w:val="ru-RU"/>
+        </w:rPr>
+        <w:t>(</w:t>
+      </w:r>
+      <w:proofErr w:type="gramEnd"/>
+      <w:r>
+        <w:rPr>
+          <w:sz w:val="28"/>
+          <w:szCs w:val="28"/>
+          <w:lang w:val="ru-RU"/>
+        </w:rPr>
+        <w:t>'Выберите действие ')</w:t>
+      </w:r>
+    </w:p>
+    <w:p>
+      <w:pPr>
+        <w:jc w:val="both"/>
+        <w:rPr>
+          <w:sz w:val="28"/>
+          <w:szCs w:val="28"/>
+        </w:rPr>
+      </w:pPr>
+      <w:r>
+        <w:rPr>
+          <w:sz w:val="28"/>
+          <w:szCs w:val="28"/>
+          <w:lang w:val="ru-RU"/>
+        </w:rPr>
+        <w:t xml:space="preserve">            </w:t>
+      </w:r>
+      <w:r>
+        <w:rPr>
+          <w:sz w:val="28"/>
+          <w:szCs w:val="28"/>
+        </w:rPr>
+        <w:t xml:space="preserve">if </w:t>
+      </w:r>
+      <w:proofErr w:type="spellStart"/>
+      <w:r>
+        <w:rPr>
+          <w:sz w:val="28"/>
+          <w:szCs w:val="28"/>
+        </w:rPr>
+        <w:t>tmp</w:t>
+      </w:r>
+      <w:proofErr w:type="spellEnd"/>
+      <w:r>
+        <w:rPr>
+          <w:sz w:val="28"/>
+          <w:szCs w:val="28"/>
+        </w:rPr>
+        <w:t xml:space="preserve"> == '1':</w:t>
+      </w:r>
+    </w:p>
+    <w:p>
+      <w:pPr>
+        <w:jc w:val="both"/>
+        <w:rPr>
+          <w:sz w:val="28"/>
+          <w:szCs w:val="28"/>
+        </w:rPr>
+      </w:pPr>
+      <w:r>
+        <w:rPr>
+          <w:sz w:val="28"/>
+          <w:szCs w:val="28"/>
+        </w:rPr>
+        <w:t xml:space="preserve">                </w:t>
+      </w:r>
+      <w:proofErr w:type="gramStart"/>
+      <w:r>
+        <w:rPr>
+          <w:sz w:val="28"/>
+          <w:szCs w:val="28"/>
+        </w:rPr>
+        <w:t>print(</w:t>
+      </w:r>
+      <w:proofErr w:type="spellStart"/>
+      <w:proofErr w:type="gramEnd"/>
+      <w:r>
+        <w:rPr>
+          <w:sz w:val="28"/>
+          <w:szCs w:val="28"/>
+        </w:rPr>
+        <w:t>acsses</w:t>
+      </w:r>
+      <w:proofErr w:type="spellEnd"/>
+      <w:r>
+        <w:rPr>
+          <w:sz w:val="28"/>
+          <w:szCs w:val="28"/>
+        </w:rPr>
+        <w:t xml:space="preserve">(rights, user, </w:t>
+      </w:r>
+      <w:proofErr w:type="spellStart"/>
+      <w:r>
+        <w:rPr>
+          <w:sz w:val="28"/>
+          <w:szCs w:val="28"/>
+        </w:rPr>
+        <w:t>user_log</w:t>
+      </w:r>
+      <w:proofErr w:type="spellEnd"/>
+      <w:r>
+        <w:rPr>
+          <w:sz w:val="28"/>
+          <w:szCs w:val="28"/>
+        </w:rPr>
+        <w:t xml:space="preserve"> ))</w:t>
+      </w:r>
+    </w:p>
+    <w:p>
+      <w:pPr>
+        <w:jc w:val="both"/>
+        <w:rPr>
+          <w:sz w:val="28"/>
+          <w:szCs w:val="28"/>
+        </w:rPr>
+      </w:pPr>
+      <w:r>
+        <w:rPr>
+          <w:sz w:val="28"/>
+          <w:szCs w:val="28"/>
+        </w:rPr>
+        <w:t xml:space="preserve">            </w:t>
+      </w:r>
+      <w:proofErr w:type="spellStart"/>
+      <w:r>
+        <w:rPr>
+          <w:sz w:val="28"/>
+          <w:szCs w:val="28"/>
+        </w:rPr>
+        <w:t>elif</w:t>
+      </w:r>
+      <w:proofErr w:type="spellEnd"/>
+      <w:r>
+        <w:rPr>
+          <w:sz w:val="28"/>
+          <w:szCs w:val="28"/>
+        </w:rPr>
+        <w:t xml:space="preserve"> </w:t>
+      </w:r>
+      <w:proofErr w:type="spellStart"/>
+      <w:r>
+        <w:rPr>
+          <w:sz w:val="28"/>
+          <w:szCs w:val="28"/>
+        </w:rPr>
+        <w:t>tmp</w:t>
+      </w:r>
+      <w:proofErr w:type="spellEnd"/>
+      <w:r>
+        <w:rPr>
+          <w:sz w:val="28"/>
+          <w:szCs w:val="28"/>
+        </w:rPr>
+        <w:t xml:space="preserve"> == '2':</w:t>
+      </w:r>
+    </w:p>
+    <w:p>
+      <w:pPr>
+        <w:jc w:val="both"/>
+        <w:rPr>
+          <w:sz w:val="28"/>
+          <w:szCs w:val="28"/>
+        </w:rPr>
+      </w:pPr>
+      <w:r>
+        <w:rPr>
+          <w:sz w:val="28"/>
+          <w:szCs w:val="28"/>
+        </w:rPr>
+        <w:t xml:space="preserve">                </w:t>
+      </w:r>
+      <w:proofErr w:type="spellStart"/>
+      <w:r>
+        <w:rPr>
+          <w:sz w:val="28"/>
+          <w:szCs w:val="28"/>
+        </w:rPr>
+        <w:t>obj</w:t>
+      </w:r>
+      <w:proofErr w:type="spellEnd"/>
+      <w:r>
+        <w:rPr>
+          <w:sz w:val="28"/>
+          <w:szCs w:val="28"/>
+          <w:lang w:val="ru-RU"/>
+        </w:rPr>
+        <w:t xml:space="preserve"> = </w:t>
+      </w:r>
+      <w:proofErr w:type="spellStart"/>
+      <w:proofErr w:type="gramStart"/>
+      <w:r>
+        <w:rPr>
+          <w:sz w:val="28"/>
+          <w:szCs w:val="28"/>
+        </w:rPr>
+        <w:t>int</w:t>
+      </w:r>
+      <w:proofErr w:type="spellEnd"/>
+      <w:r>
+        <w:rPr>
+          <w:sz w:val="28"/>
+          <w:szCs w:val="28"/>
+          <w:lang w:val="ru-RU"/>
+        </w:rPr>
+        <w:t>(</w:t>
+      </w:r>
+      <w:proofErr w:type="gramEnd"/>
+      <w:r>
+        <w:rPr>
+          <w:sz w:val="28"/>
+          <w:szCs w:val="28"/>
+        </w:rPr>
+        <w:t>input</w:t>
+      </w:r>
+      <w:r>
+        <w:rPr>
+          <w:sz w:val="28"/>
+          <w:szCs w:val="28"/>
+          <w:lang w:val="ru-RU"/>
+        </w:rPr>
+        <w:t xml:space="preserve">('Какой объект? </w:t>
+      </w:r>
+      <w:r>
+        <w:rPr>
+          <w:sz w:val="28"/>
+          <w:szCs w:val="28"/>
+        </w:rPr>
+        <w:t>'))</w:t>
+      </w:r>
+    </w:p>
+    <w:p>
+      <w:pPr>
+        <w:jc w:val="both"/>
+        <w:rPr>
+          <w:sz w:val="28"/>
+          <w:szCs w:val="28"/>
+        </w:rPr>
+      </w:pPr>
+      <w:r>
+        <w:rPr>
+          <w:sz w:val="28"/>
+          <w:szCs w:val="28"/>
+        </w:rPr>
+        <w:t xml:space="preserve">                </w:t>
+      </w:r>
+      <w:proofErr w:type="gramStart"/>
+      <w:r>
+        <w:rPr>
+          <w:sz w:val="28"/>
+          <w:szCs w:val="28"/>
+        </w:rPr>
+        <w:t>request(</w:t>
+      </w:r>
+      <w:proofErr w:type="gramEnd"/>
+      <w:r>
+        <w:rPr>
+          <w:sz w:val="28"/>
+          <w:szCs w:val="28"/>
+        </w:rPr>
+        <w:t xml:space="preserve">user, </w:t>
+      </w:r>
+      <w:proofErr w:type="spellStart"/>
+      <w:r>
+        <w:rPr>
+          <w:sz w:val="28"/>
+          <w:szCs w:val="28"/>
+        </w:rPr>
+        <w:t>user_log</w:t>
+      </w:r>
+      <w:proofErr w:type="spellEnd"/>
+      <w:r>
+        <w:rPr>
+          <w:sz w:val="28"/>
+          <w:szCs w:val="28"/>
+        </w:rPr>
+        <w:t xml:space="preserve">, rights, </w:t>
+      </w:r>
+      <w:proofErr w:type="spellStart"/>
+      <w:r>
+        <w:rPr>
+          <w:sz w:val="28"/>
+          <w:szCs w:val="28"/>
+        </w:rPr>
+        <w:t>obj</w:t>
+      </w:r>
+      <w:proofErr w:type="spellEnd"/>
+      <w:r>
+        <w:rPr>
+          <w:sz w:val="28"/>
+          <w:szCs w:val="28"/>
+        </w:rPr>
+        <w:t>)</w:t>
+      </w:r>
+    </w:p>
+    <w:p>
+      <w:pPr>
+        <w:jc w:val="both"/>
+        <w:rPr>
+          <w:sz w:val="28"/>
+          <w:szCs w:val="28"/>
+        </w:rPr>
+      </w:pPr>
+      <w:r>
+        <w:rPr>
+          <w:sz w:val="28"/>
+          <w:szCs w:val="28"/>
+        </w:rPr>
+        <w:t xml:space="preserve">            </w:t>
+      </w:r>
+      <w:proofErr w:type="spellStart"/>
+      <w:r>
+        <w:rPr>
+          <w:sz w:val="28"/>
+          <w:szCs w:val="28"/>
+        </w:rPr>
+        <w:t>elif</w:t>
+      </w:r>
+      <w:proofErr w:type="spellEnd"/>
+      <w:r>
+        <w:rPr>
+          <w:sz w:val="28"/>
+          <w:szCs w:val="28"/>
+        </w:rPr>
+        <w:t xml:space="preserve"> </w:t>
+      </w:r>
+      <w:proofErr w:type="spellStart"/>
+      <w:r>
+        <w:rPr>
+          <w:sz w:val="28"/>
+          <w:szCs w:val="28"/>
+        </w:rPr>
+        <w:t>tmp</w:t>
+      </w:r>
+      <w:proofErr w:type="spellEnd"/>
+      <w:r>
+        <w:rPr>
+          <w:sz w:val="28"/>
+          <w:szCs w:val="28"/>
+        </w:rPr>
+        <w:t xml:space="preserve"> == '0':</w:t>
+      </w:r>
+    </w:p>
+    <w:p>
+      <w:pPr>
+        <w:jc w:val="both"/>
+        <w:rPr>
+          <w:sz w:val="28"/>
+          <w:szCs w:val="28"/>
+        </w:rPr>
+      </w:pPr>
+      <w:r>
+        <w:rPr>
+          <w:sz w:val="28"/>
+          <w:szCs w:val="28"/>
+        </w:rPr>
+        <w:t xml:space="preserve">                break</w:t>
+      </w:r>
+    </w:p>
+    <w:p>
+      <w:pPr>
+        <w:jc w:val="both"/>
+        <w:rPr>
+          <w:sz w:val="28"/>
+          <w:szCs w:val="28"/>
+        </w:rPr>
+      </w:pPr>
+      <w:r>
+        <w:rPr>
+          <w:sz w:val="28"/>
+          <w:szCs w:val="28"/>
+        </w:rPr>
+        <w:t>if __name__ == '__main__':</w:t>
+      </w:r>
+    </w:p>
+    <w:p>
+      <w:pPr>
+        <w:jc w:val="both"/>
+        <w:rPr>
+          <w:sz w:val="28"/>
+          <w:szCs w:val="28"/>
+        </w:rPr>
+      </w:pPr>
+      <w:r>
+        <w:rPr>
+          <w:sz w:val="28"/>
+          <w:szCs w:val="28"/>
+        </w:rPr>
+        <w:t xml:space="preserve">    </w:t>
+      </w:r>
+      <w:proofErr w:type="gramStart"/>
+      <w:r>
+        <w:rPr>
+          <w:sz w:val="28"/>
+          <w:szCs w:val="28"/>
+        </w:rPr>
         <w:t>main(</w:t>
       </w:r>
       <w:proofErr w:type="gramEnd"/>
@@ -2652,925 +3634,6 @@
           <w:sz w:val="28"/>
           <w:szCs w:val="28"/>
         </w:rPr>
-        <w:t>):</w:t>
-      </w:r>
-    </w:p>
-    <w:p>
-      <w:pPr>
-        <w:jc w:val="both"/>
-        <w:rPr>
-          <w:sz w:val="28"/>
-          <w:szCs w:val="28"/>
-        </w:rPr>
-      </w:pPr>
-      <w:r>
-        <w:rPr>
-          <w:sz w:val="28"/>
-          <w:szCs w:val="28"/>
-        </w:rPr>
-        <w:t xml:space="preserve">    N, M = </w:t>
-      </w:r>
-      <w:proofErr w:type="spellStart"/>
-      <w:proofErr w:type="gramStart"/>
-      <w:r>
-        <w:rPr>
-          <w:sz w:val="28"/>
-          <w:szCs w:val="28"/>
-        </w:rPr>
-        <w:t>int</w:t>
-      </w:r>
-      <w:proofErr w:type="spellEnd"/>
-      <w:r>
-        <w:rPr>
-          <w:sz w:val="28"/>
-          <w:szCs w:val="28"/>
-        </w:rPr>
-        <w:t>(</w:t>
-      </w:r>
-      <w:proofErr w:type="gramEnd"/>
-      <w:r>
-        <w:rPr>
-          <w:sz w:val="28"/>
-          <w:szCs w:val="28"/>
-        </w:rPr>
-        <w:t>input('</w:t>
-      </w:r>
-      <w:proofErr w:type="spellStart"/>
-      <w:r>
-        <w:rPr>
-          <w:sz w:val="28"/>
-          <w:szCs w:val="28"/>
-        </w:rPr>
-        <w:t>Введите</w:t>
-      </w:r>
-      <w:proofErr w:type="spellEnd"/>
-      <w:r>
-        <w:rPr>
-          <w:sz w:val="28"/>
-          <w:szCs w:val="28"/>
-        </w:rPr>
-        <w:t xml:space="preserve"> </w:t>
-      </w:r>
-      <w:proofErr w:type="spellStart"/>
-      <w:r>
-        <w:rPr>
-          <w:sz w:val="28"/>
-          <w:szCs w:val="28"/>
-        </w:rPr>
-        <w:t>число</w:t>
-      </w:r>
-      <w:proofErr w:type="spellEnd"/>
-      <w:r>
-        <w:rPr>
-          <w:sz w:val="28"/>
-          <w:szCs w:val="28"/>
-        </w:rPr>
-        <w:t xml:space="preserve"> </w:t>
-      </w:r>
-      <w:proofErr w:type="spellStart"/>
-      <w:r>
-        <w:rPr>
-          <w:sz w:val="28"/>
-          <w:szCs w:val="28"/>
-        </w:rPr>
-        <w:t>субъектов</w:t>
-      </w:r>
-      <w:proofErr w:type="spellEnd"/>
-      <w:r>
-        <w:rPr>
-          <w:sz w:val="28"/>
-          <w:szCs w:val="28"/>
-        </w:rPr>
-        <w:t xml:space="preserve"> ')), </w:t>
-      </w:r>
-      <w:proofErr w:type="spellStart"/>
-      <w:r>
-        <w:rPr>
-          <w:sz w:val="28"/>
-          <w:szCs w:val="28"/>
-        </w:rPr>
-        <w:t>int</w:t>
-      </w:r>
-      <w:proofErr w:type="spellEnd"/>
-      <w:r>
-        <w:rPr>
-          <w:sz w:val="28"/>
-          <w:szCs w:val="28"/>
-        </w:rPr>
-        <w:t>(input('</w:t>
-      </w:r>
-      <w:proofErr w:type="spellStart"/>
-      <w:r>
-        <w:rPr>
-          <w:sz w:val="28"/>
-          <w:szCs w:val="28"/>
-        </w:rPr>
-        <w:t>Введите</w:t>
-      </w:r>
-      <w:proofErr w:type="spellEnd"/>
-      <w:r>
-        <w:rPr>
-          <w:sz w:val="28"/>
-          <w:szCs w:val="28"/>
-        </w:rPr>
-        <w:t xml:space="preserve"> </w:t>
-      </w:r>
-      <w:proofErr w:type="spellStart"/>
-      <w:r>
-        <w:rPr>
-          <w:sz w:val="28"/>
-          <w:szCs w:val="28"/>
-        </w:rPr>
-        <w:t>число</w:t>
-      </w:r>
-      <w:proofErr w:type="spellEnd"/>
-      <w:r>
-        <w:rPr>
-          <w:sz w:val="28"/>
-          <w:szCs w:val="28"/>
-        </w:rPr>
-        <w:t xml:space="preserve"> </w:t>
-      </w:r>
-      <w:proofErr w:type="spellStart"/>
-      <w:r>
-        <w:rPr>
-          <w:sz w:val="28"/>
-          <w:szCs w:val="28"/>
-        </w:rPr>
-        <w:t>объектов</w:t>
-      </w:r>
-      <w:proofErr w:type="spellEnd"/>
-      <w:r>
-        <w:rPr>
-          <w:sz w:val="28"/>
-          <w:szCs w:val="28"/>
-        </w:rPr>
-        <w:t xml:space="preserve"> '))</w:t>
-      </w:r>
-    </w:p>
-    <w:p>
-      <w:pPr>
-        <w:jc w:val="both"/>
-        <w:rPr>
-          <w:sz w:val="28"/>
-          <w:szCs w:val="28"/>
-        </w:rPr>
-      </w:pPr>
-      <w:r>
-        <w:rPr>
-          <w:sz w:val="28"/>
-          <w:szCs w:val="28"/>
-        </w:rPr>
-        <w:t xml:space="preserve">    user, rights = </w:t>
-      </w:r>
-      <w:proofErr w:type="spellStart"/>
-      <w:r>
-        <w:rPr>
-          <w:sz w:val="28"/>
-          <w:szCs w:val="28"/>
-        </w:rPr>
-        <w:t>create_user_</w:t>
-      </w:r>
-      <w:proofErr w:type="gramStart"/>
-      <w:r>
-        <w:rPr>
-          <w:sz w:val="28"/>
-          <w:szCs w:val="28"/>
-        </w:rPr>
-        <w:t>rights</w:t>
-      </w:r>
-      <w:proofErr w:type="spellEnd"/>
-      <w:r>
-        <w:rPr>
-          <w:sz w:val="28"/>
-          <w:szCs w:val="28"/>
-        </w:rPr>
-        <w:t>(</w:t>
-      </w:r>
-      <w:proofErr w:type="gramEnd"/>
-      <w:r>
-        <w:rPr>
-          <w:sz w:val="28"/>
-          <w:szCs w:val="28"/>
-        </w:rPr>
-        <w:t>N, M)</w:t>
-      </w:r>
-    </w:p>
-    <w:p>
-      <w:pPr>
-        <w:jc w:val="both"/>
-        <w:rPr>
-          <w:sz w:val="28"/>
-          <w:szCs w:val="28"/>
-        </w:rPr>
-      </w:pPr>
-      <w:r>
-        <w:rPr>
-          <w:sz w:val="28"/>
-          <w:szCs w:val="28"/>
-        </w:rPr>
-        <w:t xml:space="preserve">    </w:t>
-      </w:r>
-      <w:proofErr w:type="spellStart"/>
-      <w:r>
-        <w:rPr>
-          <w:sz w:val="28"/>
-          <w:szCs w:val="28"/>
-        </w:rPr>
-        <w:t>output_</w:t>
-      </w:r>
-      <w:proofErr w:type="gramStart"/>
-      <w:r>
-        <w:rPr>
-          <w:sz w:val="28"/>
-          <w:szCs w:val="28"/>
-        </w:rPr>
-        <w:t>right</w:t>
-      </w:r>
-      <w:proofErr w:type="spellEnd"/>
-      <w:r>
-        <w:rPr>
-          <w:sz w:val="28"/>
-          <w:szCs w:val="28"/>
-        </w:rPr>
-        <w:t>(</w:t>
-      </w:r>
-      <w:proofErr w:type="gramEnd"/>
-      <w:r>
-        <w:rPr>
-          <w:sz w:val="28"/>
-          <w:szCs w:val="28"/>
-        </w:rPr>
-        <w:t>user, rights)</w:t>
-      </w:r>
-    </w:p>
-    <w:p>
-      <w:pPr>
-        <w:jc w:val="both"/>
-        <w:rPr>
-          <w:sz w:val="28"/>
-          <w:szCs w:val="28"/>
-        </w:rPr>
-      </w:pPr>
-      <w:r>
-        <w:rPr>
-          <w:sz w:val="28"/>
-          <w:szCs w:val="28"/>
-        </w:rPr>
-        <w:t xml:space="preserve">    while True:</w:t>
-      </w:r>
-    </w:p>
-    <w:p>
-      <w:pPr>
-        <w:jc w:val="both"/>
-        <w:rPr>
-          <w:sz w:val="28"/>
-          <w:szCs w:val="28"/>
-          <w:lang w:val="ru-RU"/>
-        </w:rPr>
-      </w:pPr>
-      <w:r>
-        <w:rPr>
-          <w:sz w:val="28"/>
-          <w:szCs w:val="28"/>
-        </w:rPr>
-        <w:t xml:space="preserve">        </w:t>
-      </w:r>
-      <w:proofErr w:type="spellStart"/>
-      <w:r>
-        <w:rPr>
-          <w:sz w:val="28"/>
-          <w:szCs w:val="28"/>
-        </w:rPr>
-        <w:t>user</w:t>
-      </w:r>
-      <w:proofErr w:type="spellEnd"/>
-      <w:r>
-        <w:rPr>
-          <w:sz w:val="28"/>
-          <w:szCs w:val="28"/>
-          <w:lang w:val="ru-RU"/>
-        </w:rPr>
-        <w:t>_</w:t>
-      </w:r>
-      <w:proofErr w:type="spellStart"/>
-      <w:r>
-        <w:rPr>
-          <w:sz w:val="28"/>
-          <w:szCs w:val="28"/>
-        </w:rPr>
-        <w:t>log</w:t>
-      </w:r>
-      <w:proofErr w:type="spellEnd"/>
-      <w:r>
-        <w:rPr>
-          <w:sz w:val="28"/>
-          <w:szCs w:val="28"/>
-          <w:lang w:val="ru-RU"/>
-        </w:rPr>
-        <w:t xml:space="preserve"> = </w:t>
-      </w:r>
-      <w:proofErr w:type="spellStart"/>
-      <w:proofErr w:type="gramStart"/>
-      <w:r>
-        <w:rPr>
-          <w:sz w:val="28"/>
-          <w:szCs w:val="28"/>
-        </w:rPr>
-        <w:t>int</w:t>
-      </w:r>
-      <w:proofErr w:type="spellEnd"/>
-      <w:r>
-        <w:rPr>
-          <w:sz w:val="28"/>
-          <w:szCs w:val="28"/>
-          <w:lang w:val="ru-RU"/>
-        </w:rPr>
-        <w:t>(</w:t>
-      </w:r>
-      <w:proofErr w:type="gramEnd"/>
-      <w:r>
-        <w:rPr>
-          <w:sz w:val="28"/>
-          <w:szCs w:val="28"/>
-        </w:rPr>
-        <w:t>input</w:t>
-      </w:r>
-      <w:r>
-        <w:rPr>
-          <w:sz w:val="28"/>
-          <w:szCs w:val="28"/>
-          <w:lang w:val="ru-RU"/>
-        </w:rPr>
-        <w:t>('Введите пользователя: ' + '\</w:t>
-      </w:r>
-      <w:r>
-        <w:rPr>
-          <w:sz w:val="28"/>
-          <w:szCs w:val="28"/>
-        </w:rPr>
-        <w:t>n</w:t>
-      </w:r>
-      <w:r>
-        <w:rPr>
-          <w:sz w:val="28"/>
-          <w:szCs w:val="28"/>
-          <w:lang w:val="ru-RU"/>
-        </w:rPr>
-        <w:t>'))</w:t>
-      </w:r>
-    </w:p>
-    <w:p>
-      <w:pPr>
-        <w:jc w:val="both"/>
-        <w:rPr>
-          <w:sz w:val="28"/>
-          <w:szCs w:val="28"/>
-          <w:lang w:val="ru-RU"/>
-        </w:rPr>
-      </w:pPr>
-      <w:r>
-        <w:rPr>
-          <w:sz w:val="28"/>
-          <w:szCs w:val="28"/>
-          <w:lang w:val="ru-RU"/>
-        </w:rPr>
-        <w:t xml:space="preserve">        </w:t>
-      </w:r>
-      <w:r>
-        <w:rPr>
-          <w:sz w:val="28"/>
-          <w:szCs w:val="28"/>
-        </w:rPr>
-        <w:t>while</w:t>
-      </w:r>
-      <w:r>
-        <w:rPr>
-          <w:sz w:val="28"/>
-          <w:szCs w:val="28"/>
-          <w:lang w:val="ru-RU"/>
-        </w:rPr>
-        <w:t xml:space="preserve"> </w:t>
-      </w:r>
-      <w:proofErr w:type="spellStart"/>
-      <w:r>
-        <w:rPr>
-          <w:sz w:val="28"/>
-          <w:szCs w:val="28"/>
-        </w:rPr>
-        <w:t>user</w:t>
-      </w:r>
-      <w:proofErr w:type="spellEnd"/>
-      <w:r>
-        <w:rPr>
-          <w:sz w:val="28"/>
-          <w:szCs w:val="28"/>
-          <w:lang w:val="ru-RU"/>
-        </w:rPr>
-        <w:t>_</w:t>
-      </w:r>
-      <w:proofErr w:type="spellStart"/>
-      <w:r>
-        <w:rPr>
-          <w:sz w:val="28"/>
-          <w:szCs w:val="28"/>
-        </w:rPr>
-        <w:t>log</w:t>
-      </w:r>
-      <w:proofErr w:type="spellEnd"/>
-      <w:r>
-        <w:rPr>
-          <w:sz w:val="28"/>
-          <w:szCs w:val="28"/>
-          <w:lang w:val="ru-RU"/>
-        </w:rPr>
-        <w:t>:</w:t>
-      </w:r>
-    </w:p>
-    <w:p>
-      <w:pPr>
-        <w:jc w:val="both"/>
-        <w:rPr>
-          <w:sz w:val="28"/>
-          <w:szCs w:val="28"/>
-          <w:lang w:val="ru-RU"/>
-        </w:rPr>
-      </w:pPr>
-      <w:r>
-        <w:rPr>
-          <w:sz w:val="28"/>
-          <w:szCs w:val="28"/>
-          <w:lang w:val="ru-RU"/>
-        </w:rPr>
-        <w:t xml:space="preserve">            </w:t>
-      </w:r>
-      <w:proofErr w:type="gramStart"/>
-      <w:r>
-        <w:rPr>
-          <w:sz w:val="28"/>
-          <w:szCs w:val="28"/>
-        </w:rPr>
-        <w:t>print</w:t>
-      </w:r>
-      <w:r>
-        <w:rPr>
-          <w:sz w:val="28"/>
-          <w:szCs w:val="28"/>
-          <w:lang w:val="ru-RU"/>
-        </w:rPr>
-        <w:t>(</w:t>
-      </w:r>
-      <w:proofErr w:type="gramEnd"/>
-      <w:r>
-        <w:rPr>
-          <w:sz w:val="28"/>
-          <w:szCs w:val="28"/>
-          <w:lang w:val="ru-RU"/>
-        </w:rPr>
-        <w:t>'1 Показать мои объекты ',</w:t>
-      </w:r>
-    </w:p>
-    <w:p>
-      <w:pPr>
-        <w:jc w:val="both"/>
-        <w:rPr>
-          <w:sz w:val="28"/>
-          <w:szCs w:val="28"/>
-          <w:lang w:val="ru-RU"/>
-        </w:rPr>
-      </w:pPr>
-      <w:r>
-        <w:rPr>
-          <w:sz w:val="28"/>
-          <w:szCs w:val="28"/>
-          <w:lang w:val="ru-RU"/>
-        </w:rPr>
-        <w:t xml:space="preserve">                  '2 Запрос ',</w:t>
-      </w:r>
-    </w:p>
-    <w:p>
-      <w:pPr>
-        <w:jc w:val="both"/>
-        <w:rPr>
-          <w:sz w:val="28"/>
-          <w:szCs w:val="28"/>
-          <w:lang w:val="ru-RU"/>
-        </w:rPr>
-      </w:pPr>
-      <w:r>
-        <w:rPr>
-          <w:sz w:val="28"/>
-          <w:szCs w:val="28"/>
-          <w:lang w:val="ru-RU"/>
-        </w:rPr>
-        <w:t xml:space="preserve">                  '3 Выход ',</w:t>
-      </w:r>
-    </w:p>
-    <w:p>
-      <w:pPr>
-        <w:jc w:val="both"/>
-        <w:rPr>
-          <w:sz w:val="28"/>
-          <w:szCs w:val="28"/>
-          <w:lang w:val="ru-RU"/>
-        </w:rPr>
-      </w:pPr>
-      <w:r>
-        <w:rPr>
-          <w:sz w:val="28"/>
-          <w:szCs w:val="28"/>
-          <w:lang w:val="ru-RU"/>
-        </w:rPr>
-        <w:t xml:space="preserve">                  </w:t>
-      </w:r>
-      <w:proofErr w:type="spellStart"/>
-      <w:r>
-        <w:rPr>
-          <w:sz w:val="28"/>
-          <w:szCs w:val="28"/>
-        </w:rPr>
-        <w:t>sep</w:t>
-      </w:r>
-      <w:proofErr w:type="spellEnd"/>
-      <w:r>
-        <w:rPr>
-          <w:sz w:val="28"/>
-          <w:szCs w:val="28"/>
-          <w:lang w:val="ru-RU"/>
-        </w:rPr>
-        <w:t>='\</w:t>
-      </w:r>
-      <w:r>
-        <w:rPr>
-          <w:sz w:val="28"/>
-          <w:szCs w:val="28"/>
-        </w:rPr>
-        <w:t>n</w:t>
-      </w:r>
-      <w:r>
-        <w:rPr>
-          <w:sz w:val="28"/>
-          <w:szCs w:val="28"/>
-          <w:lang w:val="ru-RU"/>
-        </w:rPr>
-        <w:t>')</w:t>
-      </w:r>
-    </w:p>
-    <w:p>
-      <w:pPr>
-        <w:jc w:val="both"/>
-        <w:rPr>
-          <w:sz w:val="28"/>
-          <w:szCs w:val="28"/>
-          <w:lang w:val="ru-RU"/>
-        </w:rPr>
-      </w:pPr>
-      <w:r>
-        <w:rPr>
-          <w:sz w:val="28"/>
-          <w:szCs w:val="28"/>
-          <w:lang w:val="ru-RU"/>
-        </w:rPr>
-        <w:t xml:space="preserve">            </w:t>
-      </w:r>
-      <w:proofErr w:type="spellStart"/>
-      <w:r>
-        <w:rPr>
-          <w:sz w:val="28"/>
-          <w:szCs w:val="28"/>
-        </w:rPr>
-        <w:t>tmp</w:t>
-      </w:r>
-      <w:proofErr w:type="spellEnd"/>
-      <w:r>
-        <w:rPr>
-          <w:sz w:val="28"/>
-          <w:szCs w:val="28"/>
-          <w:lang w:val="ru-RU"/>
-        </w:rPr>
-        <w:t xml:space="preserve"> = </w:t>
-      </w:r>
-      <w:proofErr w:type="gramStart"/>
-      <w:r>
-        <w:rPr>
-          <w:sz w:val="28"/>
-          <w:szCs w:val="28"/>
-        </w:rPr>
-        <w:t>input</w:t>
-      </w:r>
-      <w:r>
-        <w:rPr>
-          <w:sz w:val="28"/>
-          <w:szCs w:val="28"/>
-          <w:lang w:val="ru-RU"/>
-        </w:rPr>
-        <w:t>(</w:t>
-      </w:r>
-      <w:proofErr w:type="gramEnd"/>
-      <w:r>
-        <w:rPr>
-          <w:sz w:val="28"/>
-          <w:szCs w:val="28"/>
-          <w:lang w:val="ru-RU"/>
-        </w:rPr>
-        <w:t>'Выберите действие ')</w:t>
-      </w:r>
-    </w:p>
-    <w:p>
-      <w:pPr>
-        <w:jc w:val="both"/>
-        <w:rPr>
-          <w:sz w:val="28"/>
-          <w:szCs w:val="28"/>
-        </w:rPr>
-      </w:pPr>
-      <w:r>
-        <w:rPr>
-          <w:sz w:val="28"/>
-          <w:szCs w:val="28"/>
-          <w:lang w:val="ru-RU"/>
-        </w:rPr>
-        <w:t xml:space="preserve">            </w:t>
-      </w:r>
-      <w:r>
-        <w:rPr>
-          <w:sz w:val="28"/>
-          <w:szCs w:val="28"/>
-        </w:rPr>
-        <w:t xml:space="preserve">if </w:t>
-      </w:r>
-      <w:proofErr w:type="spellStart"/>
-      <w:r>
-        <w:rPr>
-          <w:sz w:val="28"/>
-          <w:szCs w:val="28"/>
-        </w:rPr>
-        <w:t>tmp</w:t>
-      </w:r>
-      <w:proofErr w:type="spellEnd"/>
-      <w:r>
-        <w:rPr>
-          <w:sz w:val="28"/>
-          <w:szCs w:val="28"/>
-        </w:rPr>
-        <w:t xml:space="preserve"> == '1':</w:t>
-      </w:r>
-    </w:p>
-    <w:p>
-      <w:pPr>
-        <w:jc w:val="both"/>
-        <w:rPr>
-          <w:sz w:val="28"/>
-          <w:szCs w:val="28"/>
-        </w:rPr>
-      </w:pPr>
-      <w:r>
-        <w:rPr>
-          <w:sz w:val="28"/>
-          <w:szCs w:val="28"/>
-        </w:rPr>
-        <w:t xml:space="preserve">                </w:t>
-      </w:r>
-      <w:proofErr w:type="gramStart"/>
-      <w:r>
-        <w:rPr>
-          <w:sz w:val="28"/>
-          <w:szCs w:val="28"/>
-        </w:rPr>
-        <w:t>print(</w:t>
-      </w:r>
-      <w:proofErr w:type="spellStart"/>
-      <w:proofErr w:type="gramEnd"/>
-      <w:r>
-        <w:rPr>
-          <w:sz w:val="28"/>
-          <w:szCs w:val="28"/>
-        </w:rPr>
-        <w:t>acsses</w:t>
-      </w:r>
-      <w:proofErr w:type="spellEnd"/>
-      <w:r>
-        <w:rPr>
-          <w:sz w:val="28"/>
-          <w:szCs w:val="28"/>
-        </w:rPr>
-        <w:t xml:space="preserve">(rights, user, </w:t>
-      </w:r>
-      <w:proofErr w:type="spellStart"/>
-      <w:r>
-        <w:rPr>
-          <w:sz w:val="28"/>
-          <w:szCs w:val="28"/>
-        </w:rPr>
-        <w:t>user_log</w:t>
-      </w:r>
-      <w:proofErr w:type="spellEnd"/>
-      <w:r>
-        <w:rPr>
-          <w:sz w:val="28"/>
-          <w:szCs w:val="28"/>
-        </w:rPr>
-        <w:t xml:space="preserve"> ))</w:t>
-      </w:r>
-    </w:p>
-    <w:p>
-      <w:pPr>
-        <w:jc w:val="both"/>
-        <w:rPr>
-          <w:sz w:val="28"/>
-          <w:szCs w:val="28"/>
-        </w:rPr>
-      </w:pPr>
-      <w:r>
-        <w:rPr>
-          <w:sz w:val="28"/>
-          <w:szCs w:val="28"/>
-        </w:rPr>
-        <w:t xml:space="preserve">            </w:t>
-      </w:r>
-      <w:proofErr w:type="spellStart"/>
-      <w:r>
-        <w:rPr>
-          <w:sz w:val="28"/>
-          <w:szCs w:val="28"/>
-        </w:rPr>
-        <w:t>elif</w:t>
-      </w:r>
-      <w:proofErr w:type="spellEnd"/>
-      <w:r>
-        <w:rPr>
-          <w:sz w:val="28"/>
-          <w:szCs w:val="28"/>
-        </w:rPr>
-        <w:t xml:space="preserve"> </w:t>
-      </w:r>
-      <w:proofErr w:type="spellStart"/>
-      <w:r>
-        <w:rPr>
-          <w:sz w:val="28"/>
-          <w:szCs w:val="28"/>
-        </w:rPr>
-        <w:t>tmp</w:t>
-      </w:r>
-      <w:proofErr w:type="spellEnd"/>
-      <w:r>
-        <w:rPr>
-          <w:sz w:val="28"/>
-          <w:szCs w:val="28"/>
-        </w:rPr>
-        <w:t xml:space="preserve"> == '2':</w:t>
-      </w:r>
-    </w:p>
-    <w:p>
-      <w:pPr>
-        <w:jc w:val="both"/>
-        <w:rPr>
-          <w:sz w:val="28"/>
-          <w:szCs w:val="28"/>
-        </w:rPr>
-      </w:pPr>
-      <w:r>
-        <w:rPr>
-          <w:sz w:val="28"/>
-          <w:szCs w:val="28"/>
-        </w:rPr>
-        <w:t xml:space="preserve">                </w:t>
-      </w:r>
-      <w:proofErr w:type="spellStart"/>
-      <w:r>
-        <w:rPr>
-          <w:sz w:val="28"/>
-          <w:szCs w:val="28"/>
-        </w:rPr>
-        <w:t>obj</w:t>
-      </w:r>
-      <w:proofErr w:type="spellEnd"/>
-      <w:r>
-        <w:rPr>
-          <w:sz w:val="28"/>
-          <w:szCs w:val="28"/>
-        </w:rPr>
-        <w:t xml:space="preserve"> = </w:t>
-      </w:r>
-      <w:proofErr w:type="spellStart"/>
-      <w:proofErr w:type="gramStart"/>
-      <w:r>
-        <w:rPr>
-          <w:sz w:val="28"/>
-          <w:szCs w:val="28"/>
-        </w:rPr>
-        <w:t>int</w:t>
-      </w:r>
-      <w:proofErr w:type="spellEnd"/>
-      <w:r>
-        <w:rPr>
-          <w:sz w:val="28"/>
-          <w:szCs w:val="28"/>
-        </w:rPr>
-        <w:t>(</w:t>
-      </w:r>
-      <w:proofErr w:type="gramEnd"/>
-      <w:r>
-        <w:rPr>
-          <w:sz w:val="28"/>
-          <w:szCs w:val="28"/>
-        </w:rPr>
-        <w:t>input('</w:t>
-      </w:r>
-      <w:proofErr w:type="spellStart"/>
-      <w:r>
-        <w:rPr>
-          <w:sz w:val="28"/>
-          <w:szCs w:val="28"/>
-        </w:rPr>
-        <w:t>Какой</w:t>
-      </w:r>
-      <w:proofErr w:type="spellEnd"/>
-      <w:r>
-        <w:rPr>
-          <w:sz w:val="28"/>
-          <w:szCs w:val="28"/>
-        </w:rPr>
-        <w:t xml:space="preserve"> </w:t>
-      </w:r>
-      <w:proofErr w:type="spellStart"/>
-      <w:r>
-        <w:rPr>
-          <w:sz w:val="28"/>
-          <w:szCs w:val="28"/>
-        </w:rPr>
-        <w:t>объект</w:t>
-      </w:r>
-      <w:proofErr w:type="spellEnd"/>
-      <w:r>
-        <w:rPr>
-          <w:sz w:val="28"/>
-          <w:szCs w:val="28"/>
-        </w:rPr>
-        <w:t>? '))</w:t>
-      </w:r>
-    </w:p>
-    <w:p>
-      <w:pPr>
-        <w:jc w:val="both"/>
-        <w:rPr>
-          <w:sz w:val="28"/>
-          <w:szCs w:val="28"/>
-        </w:rPr>
-      </w:pPr>
-      <w:r>
-        <w:rPr>
-          <w:sz w:val="28"/>
-          <w:szCs w:val="28"/>
-        </w:rPr>
-        <w:t xml:space="preserve">                </w:t>
-      </w:r>
-      <w:proofErr w:type="gramStart"/>
-      <w:r>
-        <w:rPr>
-          <w:sz w:val="28"/>
-          <w:szCs w:val="28"/>
-        </w:rPr>
-        <w:t>request(</w:t>
-      </w:r>
-      <w:proofErr w:type="gramEnd"/>
-      <w:r>
-        <w:rPr>
-          <w:sz w:val="28"/>
-          <w:szCs w:val="28"/>
-        </w:rPr>
-        <w:t xml:space="preserve">user, </w:t>
-      </w:r>
-      <w:proofErr w:type="spellStart"/>
-      <w:r>
-        <w:rPr>
-          <w:sz w:val="28"/>
-          <w:szCs w:val="28"/>
-        </w:rPr>
-        <w:t>user_log</w:t>
-      </w:r>
-      <w:proofErr w:type="spellEnd"/>
-      <w:r>
-        <w:rPr>
-          <w:sz w:val="28"/>
-          <w:szCs w:val="28"/>
-        </w:rPr>
-        <w:t xml:space="preserve">, rights, </w:t>
-      </w:r>
-      <w:proofErr w:type="spellStart"/>
-      <w:r>
-        <w:rPr>
-          <w:sz w:val="28"/>
-          <w:szCs w:val="28"/>
-        </w:rPr>
-        <w:t>obj</w:t>
-      </w:r>
-      <w:proofErr w:type="spellEnd"/>
-      <w:r>
-        <w:rPr>
-          <w:sz w:val="28"/>
-          <w:szCs w:val="28"/>
-        </w:rPr>
         <w:t>)</w:t>
       </w:r>
     </w:p>
@@ -3582,109 +3645,77 @@
           <w:szCs w:val="28"/>
         </w:rPr>
       </w:pPr>
-      <w:r>
-        <w:rPr>
-          <w:sz w:val="28"/>
-          <w:szCs w:val="28"/>
-        </w:rPr>
-        <w:t xml:space="preserve">            </w:t>
-      </w:r>
-      <w:proofErr w:type="spellStart"/>
-      <w:r>
-        <w:rPr>
-          <w:sz w:val="28"/>
-          <w:szCs w:val="28"/>
-        </w:rPr>
-        <w:t>elif</w:t>
-      </w:r>
-      <w:proofErr w:type="spellEnd"/>
-      <w:r>
-        <w:rPr>
-          <w:sz w:val="28"/>
-          <w:szCs w:val="28"/>
-        </w:rPr>
-        <w:t xml:space="preserve"> </w:t>
-      </w:r>
-      <w:proofErr w:type="spellStart"/>
-      <w:r>
-        <w:rPr>
-          <w:sz w:val="28"/>
-          <w:szCs w:val="28"/>
-        </w:rPr>
-        <w:t>tmp</w:t>
-      </w:r>
-      <w:proofErr w:type="spellEnd"/>
-      <w:r>
-        <w:rPr>
-          <w:sz w:val="28"/>
-          <w:szCs w:val="28"/>
-        </w:rPr>
-        <w:t xml:space="preserve"> == '0':</w:t>
-      </w:r>
-    </w:p>
-    <w:p>
-      <w:pPr>
-        <w:jc w:val="both"/>
-        <w:rPr>
-          <w:sz w:val="28"/>
-          <w:szCs w:val="28"/>
-        </w:rPr>
-      </w:pPr>
-      <w:r>
-        <w:rPr>
-          <w:sz w:val="28"/>
-          <w:szCs w:val="28"/>
-        </w:rPr>
-        <w:t xml:space="preserve">                break</w:t>
-      </w:r>
-    </w:p>
-    <w:p>
-      <w:pPr>
-        <w:jc w:val="both"/>
-        <w:rPr>
-          <w:sz w:val="28"/>
-          <w:szCs w:val="28"/>
-        </w:rPr>
-      </w:pPr>
-      <w:r>
-        <w:rPr>
-          <w:sz w:val="28"/>
-          <w:szCs w:val="28"/>
-        </w:rPr>
-        <w:t>if __name__ == '__main__':</w:t>
-      </w:r>
-    </w:p>
-    <w:p>
-      <w:pPr>
-        <w:jc w:val="both"/>
-        <w:rPr>
-          <w:sz w:val="28"/>
-          <w:szCs w:val="28"/>
-          <w:lang w:val="ru-RU"/>
-        </w:rPr>
-      </w:pPr>
-      <w:r>
-        <w:rPr>
-          <w:sz w:val="28"/>
-          <w:szCs w:val="28"/>
-        </w:rPr>
-        <w:t xml:space="preserve">    </w:t>
-      </w:r>
-      <w:proofErr w:type="gramStart"/>
-      <w:r>
-        <w:rPr>
-          <w:sz w:val="28"/>
-          <w:szCs w:val="28"/>
-        </w:rPr>
-        <w:t>main(</w:t>
-      </w:r>
-      <w:proofErr w:type="gramEnd"/>
-      <w:r>
-        <w:rPr>
-          <w:sz w:val="28"/>
-          <w:szCs w:val="28"/>
-        </w:rPr>
-        <w:t>)</w:t>
+    </w:p>
+    <w:p>
+      <w:pPr>
+        <w:jc w:val="center"/>
+        <w:rPr>
+          <w:b/>
+          <w:sz w:val="28"/>
+          <w:szCs w:val="28"/>
+          <w:lang w:val="ru-RU"/>
+        </w:rPr>
+      </w:pPr>
+      <w:r>
+        <w:rPr>
+          <w:b/>
+          <w:sz w:val="28"/>
+          <w:szCs w:val="28"/>
+          <w:lang w:val="ru-RU"/>
+        </w:rPr>
+        <w:t>Результат работы программы:</w:t>
+      </w:r>
+    </w:p>
+    <w:p>
+      <w:pPr>
+        <w:jc w:val="center"/>
+        <w:rPr>
+          <w:b/>
+          <w:sz w:val="28"/>
+          <w:szCs w:val="28"/>
+          <w:lang w:val="ru-RU"/>
+        </w:rPr>
+      </w:pPr>
+      <w:r>
+        <w:rPr>
+          <w:noProof/>
+          <w:lang w:val="ru-RU" w:eastAsia="ru-RU"/>
+        </w:rPr>
+        <w:drawing>
+          <wp:inline distT="0" distB="0" distL="0" distR="0" wp14:anchorId="378C89AD" wp14:editId="23E2353B">
+            <wp:extent cx="5940425" cy="3604895"/>
+            <wp:effectExtent l="0" t="0" r="3175" b="0"/>
+            <wp:docPr id="2" name="Рисунок 2"/>
+            <wp:cNvGraphicFramePr>
+              <a:graphicFrameLocks xmlns:a="http://schemas.openxmlformats.org/drawingml/2006/main" noChangeAspect="1"/>
+            </wp:cNvGraphicFramePr>
+            <a:graphic xmlns:a="http://schemas.openxmlformats.org/drawingml/2006/main">
+              <a:graphicData uri="http://schemas.openxmlformats.org/drawingml/2006/picture">
+                <pic:pic xmlns:pic="http://schemas.openxmlformats.org/drawingml/2006/picture">
+                  <pic:nvPicPr>
+                    <pic:cNvPr id="1" name=""/>
+                    <pic:cNvPicPr/>
+                  </pic:nvPicPr>
+                  <pic:blipFill>
+                    <a:blip r:embed="rId5"/>
+                    <a:stretch>
+                      <a:fillRect/>
+                    </a:stretch>
+                  </pic:blipFill>
+                  <pic:spPr>
+                    <a:xfrm>
+                      <a:off x="0" y="0"/>
+                      <a:ext cx="5940425" cy="3604895"/>
+                    </a:xfrm>
+                    <a:prstGeom prst="rect">
+                      <a:avLst/>
+                    </a:prstGeom>
+                  </pic:spPr>
+                </pic:pic>
+              </a:graphicData>
+            </a:graphic>
+          </wp:inline>
+        </w:drawing>
       </w:r>
       <w:bookmarkStart w:id="0" w:name="_GoBack"/>
       <w:bookmarkEnd w:id="0"/>
